--- a/NSAS/benchmark/Work plan WMR.docx
+++ b/NSAS/benchmark/Work plan WMR.docx
@@ -13,8 +13,6 @@
           <w:szCs w:val="20"/>
         </w:rPr>
       </w:pPr>
-      <w:bookmarkStart w:id="0" w:name="_GoBack"/>
-      <w:bookmarkEnd w:id="0"/>
       <w:r>
         <w:rPr>
           <w:rFonts w:ascii="Verdana" w:hAnsi="Verdana"/>
@@ -99,17 +97,7 @@
           <w:sz w:val="20"/>
           <w:szCs w:val="20"/>
         </w:rPr>
-        <w:t>T</w:t>
-      </w:r>
-      <w:r>
-        <w:rPr>
-          <w:rFonts w:ascii="Verdana" w:hAnsi="Verdana"/>
-          <w:b/>
-          <w:bCs/>
-          <w:sz w:val="20"/>
-          <w:szCs w:val="20"/>
-        </w:rPr>
-        <w:t>asks</w:t>
+        <w:t>Tasks</w:t>
       </w:r>
     </w:p>
     <w:p>
@@ -346,6 +334,241 @@
       <w:pPr>
         <w:rPr>
           <w:rFonts w:ascii="Verdana" w:hAnsi="Verdana"/>
+          <w:b/>
+          <w:sz w:val="20"/>
+          <w:szCs w:val="20"/>
+        </w:rPr>
+      </w:pPr>
+      <w:r>
+        <w:rPr>
+          <w:rFonts w:ascii="Verdana" w:hAnsi="Verdana"/>
+          <w:b/>
+          <w:sz w:val="20"/>
+          <w:szCs w:val="20"/>
+        </w:rPr>
+        <w:t>List of diagnostics used to compare 2 model runs</w:t>
+      </w:r>
+    </w:p>
+    <w:p>
+      <w:pPr>
+        <w:rPr>
+          <w:rFonts w:ascii="Verdana" w:hAnsi="Verdana"/>
+          <w:sz w:val="20"/>
+          <w:szCs w:val="20"/>
+        </w:rPr>
+      </w:pPr>
+    </w:p>
+    <w:p>
+      <w:pPr>
+        <w:rPr>
+          <w:rFonts w:ascii="Verdana" w:hAnsi="Verdana"/>
+          <w:sz w:val="20"/>
+          <w:szCs w:val="20"/>
+        </w:rPr>
+      </w:pPr>
+      <w:r>
+        <w:rPr>
+          <w:rFonts w:ascii="Verdana" w:hAnsi="Verdana"/>
+          <w:sz w:val="20"/>
+          <w:szCs w:val="20"/>
+        </w:rPr>
+        <w:t xml:space="preserve">In </w:t>
+      </w:r>
+      <w:r>
+        <w:rPr>
+          <w:rFonts w:ascii="Verdana" w:hAnsi="Verdana"/>
+          <w:sz w:val="20"/>
+          <w:szCs w:val="20"/>
+        </w:rPr>
+        <w:t>order to assess the impact of the changes made on the assessment (data used or model configuration),</w:t>
+      </w:r>
+      <w:r>
+        <w:rPr>
+          <w:rFonts w:ascii="Verdana" w:hAnsi="Verdana"/>
+          <w:sz w:val="20"/>
+          <w:szCs w:val="20"/>
+        </w:rPr>
+        <w:t xml:space="preserve"> </w:t>
+      </w:r>
+      <w:r>
+        <w:rPr>
+          <w:rFonts w:ascii="Verdana" w:hAnsi="Verdana"/>
+          <w:sz w:val="20"/>
+          <w:szCs w:val="20"/>
+        </w:rPr>
+        <w:t>a series of diagnostics can be inspected :</w:t>
+      </w:r>
+    </w:p>
+    <w:p>
+      <w:pPr>
+        <w:rPr>
+          <w:rFonts w:ascii="Verdana" w:hAnsi="Verdana"/>
+          <w:sz w:val="20"/>
+          <w:szCs w:val="20"/>
+        </w:rPr>
+      </w:pPr>
+    </w:p>
+    <w:p>
+      <w:pPr>
+        <w:pStyle w:val="ListParagraph"/>
+        <w:numPr>
+          <w:ilvl w:val="0"/>
+          <w:numId w:val="9"/>
+        </w:numPr>
+        <w:rPr>
+          <w:rFonts w:ascii="Verdana" w:hAnsi="Verdana"/>
+          <w:sz w:val="20"/>
+          <w:szCs w:val="20"/>
+        </w:rPr>
+      </w:pPr>
+      <w:r>
+        <w:rPr>
+          <w:rFonts w:ascii="Verdana" w:hAnsi="Verdana"/>
+          <w:sz w:val="20"/>
+          <w:szCs w:val="20"/>
+        </w:rPr>
+        <w:t>model parameters :</w:t>
+      </w:r>
+      <w:bookmarkStart w:id="0" w:name="_GoBack"/>
+      <w:bookmarkEnd w:id="0"/>
+    </w:p>
+    <w:p>
+      <w:pPr>
+        <w:pStyle w:val="ListParagraph"/>
+        <w:numPr>
+          <w:ilvl w:val="0"/>
+          <w:numId w:val="9"/>
+        </w:numPr>
+        <w:rPr>
+          <w:rFonts w:ascii="Verdana" w:hAnsi="Verdana"/>
+          <w:sz w:val="20"/>
+          <w:szCs w:val="20"/>
+        </w:rPr>
+      </w:pPr>
+      <w:r>
+        <w:rPr>
+          <w:rFonts w:ascii="Verdana" w:hAnsi="Verdana"/>
+          <w:sz w:val="20"/>
+          <w:szCs w:val="20"/>
+        </w:rPr>
+        <w:t>model likelihood :</w:t>
+      </w:r>
+    </w:p>
+    <w:p>
+      <w:pPr>
+        <w:pStyle w:val="ListParagraph"/>
+        <w:numPr>
+          <w:ilvl w:val="0"/>
+          <w:numId w:val="9"/>
+        </w:numPr>
+        <w:rPr>
+          <w:rFonts w:ascii="Verdana" w:hAnsi="Verdana"/>
+          <w:sz w:val="20"/>
+          <w:szCs w:val="20"/>
+        </w:rPr>
+      </w:pPr>
+      <w:r>
+        <w:rPr>
+          <w:rFonts w:ascii="Verdana" w:hAnsi="Verdana"/>
+          <w:sz w:val="20"/>
+          <w:szCs w:val="20"/>
+        </w:rPr>
+        <w:t>residuals for the observations :</w:t>
+      </w:r>
+    </w:p>
+    <w:p>
+      <w:pPr>
+        <w:pStyle w:val="ListParagraph"/>
+        <w:numPr>
+          <w:ilvl w:val="0"/>
+          <w:numId w:val="9"/>
+        </w:numPr>
+        <w:rPr>
+          <w:rFonts w:ascii="Verdana" w:hAnsi="Verdana"/>
+          <w:sz w:val="20"/>
+          <w:szCs w:val="20"/>
+        </w:rPr>
+      </w:pPr>
+      <w:r>
+        <w:rPr>
+          <w:rFonts w:ascii="Verdana" w:hAnsi="Verdana"/>
+          <w:sz w:val="20"/>
+          <w:szCs w:val="20"/>
+        </w:rPr>
+        <w:t>model uncertainty</w:t>
+      </w:r>
+    </w:p>
+    <w:p>
+      <w:pPr>
+        <w:pStyle w:val="ListParagraph"/>
+        <w:numPr>
+          <w:ilvl w:val="0"/>
+          <w:numId w:val="9"/>
+        </w:numPr>
+        <w:rPr>
+          <w:rFonts w:ascii="Verdana" w:hAnsi="Verdana"/>
+          <w:sz w:val="20"/>
+          <w:szCs w:val="20"/>
+        </w:rPr>
+      </w:pPr>
+      <w:r>
+        <w:rPr>
+          <w:rFonts w:ascii="Verdana" w:hAnsi="Verdana"/>
+          <w:sz w:val="20"/>
+          <w:szCs w:val="20"/>
+        </w:rPr>
+        <w:t>model stability : retro</w:t>
+      </w:r>
+    </w:p>
+    <w:p>
+      <w:pPr>
+        <w:rPr>
+          <w:rFonts w:ascii="Verdana" w:hAnsi="Verdana"/>
+          <w:sz w:val="20"/>
+          <w:szCs w:val="20"/>
+        </w:rPr>
+      </w:pPr>
+    </w:p>
+    <w:p>
+      <w:pPr>
+        <w:rPr>
+          <w:rFonts w:ascii="Verdana" w:hAnsi="Verdana"/>
+          <w:sz w:val="20"/>
+          <w:szCs w:val="20"/>
+        </w:rPr>
+      </w:pPr>
+    </w:p>
+    <w:p>
+      <w:pPr>
+        <w:rPr>
+          <w:rFonts w:ascii="Verdana" w:hAnsi="Verdana"/>
+          <w:sz w:val="20"/>
+          <w:szCs w:val="20"/>
+        </w:rPr>
+      </w:pPr>
+    </w:p>
+    <w:p>
+      <w:pPr>
+        <w:rPr>
+          <w:rFonts w:ascii="Verdana" w:hAnsi="Verdana"/>
+          <w:sz w:val="20"/>
+          <w:szCs w:val="20"/>
+        </w:rPr>
+      </w:pPr>
+    </w:p>
+    <w:p>
+      <w:pPr>
+        <w:rPr>
+          <w:rFonts w:ascii="Verdana" w:hAnsi="Verdana"/>
+          <w:sz w:val="20"/>
+          <w:szCs w:val="20"/>
+        </w:rPr>
+      </w:pPr>
+    </w:p>
+    <w:p>
+      <w:pPr>
+        <w:rPr>
+          <w:rFonts w:ascii="Verdana" w:hAnsi="Verdana"/>
           <w:sz w:val="20"/>
           <w:szCs w:val="20"/>
         </w:rPr>
@@ -369,9 +592,11 @@
           <w:sz w:val="20"/>
           <w:szCs w:val="20"/>
         </w:rPr>
-        <w:t>A</w:t>
-      </w:r>
-      <w:r>
+        <w:t>Approaches</w:t>
+      </w:r>
+    </w:p>
+    <w:p>
+      <w:pPr>
         <w:rPr>
           <w:rFonts w:ascii="Verdana" w:hAnsi="Verdana"/>
           <w:b/>
@@ -379,35 +604,23 @@
           <w:sz w:val="20"/>
           <w:szCs w:val="20"/>
         </w:rPr>
-        <w:t>pproaches</w:t>
-      </w:r>
-    </w:p>
-    <w:p>
-      <w:pPr>
-        <w:rPr>
-          <w:rFonts w:ascii="Verdana" w:hAnsi="Verdana"/>
-          <w:b/>
-          <w:bCs/>
-          <w:sz w:val="20"/>
-          <w:szCs w:val="20"/>
-        </w:rPr>
-      </w:pPr>
-    </w:p>
-    <w:p>
-      <w:pPr>
-        <w:rPr>
-          <w:rFonts w:ascii="Verdana" w:hAnsi="Verdana"/>
-          <w:sz w:val="20"/>
-          <w:szCs w:val="20"/>
-        </w:rPr>
-      </w:pPr>
-      <w:r>
-        <w:rPr>
-          <w:rFonts w:ascii="Verdana" w:hAnsi="Verdana"/>
-          <w:sz w:val="20"/>
-          <w:szCs w:val="20"/>
-        </w:rPr>
-        <w:t>The way I see it, tasks 1) and 2) are simple, these new data have to be used and we just need to assess which difference they make on the assessment. The work just consists in running the model with updated data and describing the changes in model parameters and estimated quantities (model from HAWG2017 used as the base case).</w:t>
+      </w:pPr>
+    </w:p>
+    <w:p>
+      <w:pPr>
+        <w:rPr>
+          <w:rFonts w:ascii="Verdana" w:hAnsi="Verdana"/>
+          <w:sz w:val="20"/>
+          <w:szCs w:val="20"/>
+        </w:rPr>
+      </w:pPr>
+      <w:r>
+        <w:rPr>
+          <w:rFonts w:ascii="Verdana" w:hAnsi="Verdana"/>
+          <w:sz w:val="20"/>
+          <w:szCs w:val="20"/>
+        </w:rPr>
+        <w:t>tasks 1) and 2) are simple, these new data have to be used and we just need to assess which difference they make on the assessment. The work just consists in running the model with updated data and describing the changes in model parameters and estimated quantities (model from HAWG2017 used as the base case).</w:t>
       </w:r>
     </w:p>
     <w:p>
@@ -1007,6 +1220,95 @@
       </w:pPr>
     </w:lvl>
     <w:lvl w:ilvl="8" w:tplc="0809001B">
+      <w:start w:val="1"/>
+      <w:numFmt w:val="lowerRoman"/>
+      <w:lvlText w:val="%9."/>
+      <w:lvlJc w:val="right"/>
+      <w:pPr>
+        <w:ind w:left="6480" w:hanging="180"/>
+      </w:pPr>
+    </w:lvl>
+  </w:abstractNum>
+  <w:abstractNum w:abstractNumId="4" w15:restartNumberingAfterBreak="0">
+    <w:nsid w:val="5F5339E7"/>
+    <w:multiLevelType w:val="hybridMultilevel"/>
+    <w:tmpl w:val="7994AA6C"/>
+    <w:lvl w:ilvl="0" w:tplc="08090017">
+      <w:start w:val="1"/>
+      <w:numFmt w:val="lowerLetter"/>
+      <w:lvlText w:val="%1)"/>
+      <w:lvlJc w:val="left"/>
+      <w:pPr>
+        <w:ind w:left="720" w:hanging="360"/>
+      </w:pPr>
+      <w:rPr>
+        <w:rFonts w:hint="default"/>
+      </w:rPr>
+    </w:lvl>
+    <w:lvl w:ilvl="1" w:tplc="08090019" w:tentative="1">
+      <w:start w:val="1"/>
+      <w:numFmt w:val="lowerLetter"/>
+      <w:lvlText w:val="%2."/>
+      <w:lvlJc w:val="left"/>
+      <w:pPr>
+        <w:ind w:left="1440" w:hanging="360"/>
+      </w:pPr>
+    </w:lvl>
+    <w:lvl w:ilvl="2" w:tplc="0809001B" w:tentative="1">
+      <w:start w:val="1"/>
+      <w:numFmt w:val="lowerRoman"/>
+      <w:lvlText w:val="%3."/>
+      <w:lvlJc w:val="right"/>
+      <w:pPr>
+        <w:ind w:left="2160" w:hanging="180"/>
+      </w:pPr>
+    </w:lvl>
+    <w:lvl w:ilvl="3" w:tplc="0809000F" w:tentative="1">
+      <w:start w:val="1"/>
+      <w:numFmt w:val="decimal"/>
+      <w:lvlText w:val="%4."/>
+      <w:lvlJc w:val="left"/>
+      <w:pPr>
+        <w:ind w:left="2880" w:hanging="360"/>
+      </w:pPr>
+    </w:lvl>
+    <w:lvl w:ilvl="4" w:tplc="08090019" w:tentative="1">
+      <w:start w:val="1"/>
+      <w:numFmt w:val="lowerLetter"/>
+      <w:lvlText w:val="%5."/>
+      <w:lvlJc w:val="left"/>
+      <w:pPr>
+        <w:ind w:left="3600" w:hanging="360"/>
+      </w:pPr>
+    </w:lvl>
+    <w:lvl w:ilvl="5" w:tplc="0809001B" w:tentative="1">
+      <w:start w:val="1"/>
+      <w:numFmt w:val="lowerRoman"/>
+      <w:lvlText w:val="%6."/>
+      <w:lvlJc w:val="right"/>
+      <w:pPr>
+        <w:ind w:left="4320" w:hanging="180"/>
+      </w:pPr>
+    </w:lvl>
+    <w:lvl w:ilvl="6" w:tplc="0809000F" w:tentative="1">
+      <w:start w:val="1"/>
+      <w:numFmt w:val="decimal"/>
+      <w:lvlText w:val="%7."/>
+      <w:lvlJc w:val="left"/>
+      <w:pPr>
+        <w:ind w:left="5040" w:hanging="360"/>
+      </w:pPr>
+    </w:lvl>
+    <w:lvl w:ilvl="7" w:tplc="08090019" w:tentative="1">
+      <w:start w:val="1"/>
+      <w:numFmt w:val="lowerLetter"/>
+      <w:lvlText w:val="%8."/>
+      <w:lvlJc w:val="left"/>
+      <w:pPr>
+        <w:ind w:left="5760" w:hanging="360"/>
+      </w:pPr>
+    </w:lvl>
+    <w:lvl w:ilvl="8" w:tplc="0809001B" w:tentative="1">
       <w:start w:val="1"/>
       <w:numFmt w:val="lowerRoman"/>
       <w:lvlText w:val="%9."/>
@@ -1120,6 +1422,9 @@
     <w:lvlOverride w:ilvl="8">
       <w:startOverride w:val="1"/>
     </w:lvlOverride>
+  </w:num>
+  <w:num w:numId="9">
+    <w:abstractNumId w:val="4"/>
   </w:num>
 </w:numbering>
 </file>
